--- a/claguduv_HW1.docx
+++ b/claguduv_HW1.docx
@@ -2,6 +2,133 @@
 <file path=word/document.xml><?xml version="1.0" encoding="utf-8"?>
 <w:document xmlns:wpc="http://schemas.microsoft.com/office/word/2010/wordprocessingCanvas" xmlns:mc="http://schemas.openxmlformats.org/markup-compatibility/2006" xmlns:o="urn:schemas-microsoft-com:office:office" xmlns:r="http://schemas.openxmlformats.org/officeDocument/2006/relationships" xmlns:m="http://schemas.openxmlformats.org/officeDocument/2006/math" xmlns:v="urn:schemas-microsoft-com:vml" xmlns:wp14="http://schemas.microsoft.com/office/word/2010/wordprocessingDrawing" xmlns:wp="http://schemas.openxmlformats.org/drawingml/2006/wordprocessingDrawing" xmlns:w10="urn:schemas-microsoft-com:office:word" xmlns:w="http://schemas.openxmlformats.org/wordprocessingml/2006/main" xmlns:w14="http://schemas.microsoft.com/office/word/2010/wordml" xmlns:w15="http://schemas.microsoft.com/office/word/2012/wordml" xmlns:wpg="http://schemas.microsoft.com/office/word/2010/wordprocessingGroup" xmlns:wpi="http://schemas.microsoft.com/office/word/2010/wordprocessingInk" xmlns:wne="http://schemas.microsoft.com/office/word/2006/wordml" xmlns:wps="http://schemas.microsoft.com/office/word/2010/wordprocessingShape" mc:Ignorable="w14 w15 wp14">
   <w:body>
+    <w:p>
+      <w:pPr>
+        <w:rPr>
+          <w:b/>
+          <w:sz w:val="28"/>
+        </w:rPr>
+      </w:pPr>
+      <w:r>
+        <w:rPr>
+          <w:b/>
+          <w:sz w:val="28"/>
+        </w:rPr>
+        <w:t>CSE572 – Data Mining</w:t>
+      </w:r>
+      <w:r>
+        <w:rPr>
+          <w:b/>
+          <w:sz w:val="28"/>
+        </w:rPr>
+        <w:t xml:space="preserve"> – HW1</w:t>
+      </w:r>
+      <w:bookmarkStart w:id="0" w:name="_GoBack"/>
+      <w:bookmarkEnd w:id="0"/>
+    </w:p>
+    <w:p>
+      <w:pPr>
+        <w:pStyle w:val="ListParagraph"/>
+        <w:numPr>
+          <w:ilvl w:val="0"/>
+          <w:numId w:val="5"/>
+        </w:numPr>
+        <w:rPr>
+          <w:b/>
+          <w:sz w:val="28"/>
+        </w:rPr>
+      </w:pPr>
+      <w:proofErr w:type="spellStart"/>
+      <w:r>
+        <w:rPr>
+          <w:b/>
+          <w:sz w:val="28"/>
+        </w:rPr>
+        <w:t>Charu</w:t>
+      </w:r>
+      <w:proofErr w:type="spellEnd"/>
+      <w:r>
+        <w:rPr>
+          <w:b/>
+          <w:sz w:val="28"/>
+        </w:rPr>
+        <w:t xml:space="preserve"> </w:t>
+      </w:r>
+      <w:proofErr w:type="spellStart"/>
+      <w:r>
+        <w:rPr>
+          <w:b/>
+          <w:sz w:val="28"/>
+        </w:rPr>
+        <w:t>Sneha</w:t>
+      </w:r>
+      <w:proofErr w:type="spellEnd"/>
+      <w:r>
+        <w:rPr>
+          <w:b/>
+          <w:sz w:val="28"/>
+        </w:rPr>
+        <w:t xml:space="preserve"> </w:t>
+      </w:r>
+      <w:proofErr w:type="spellStart"/>
+      <w:r>
+        <w:rPr>
+          <w:b/>
+          <w:sz w:val="28"/>
+        </w:rPr>
+        <w:t>Laguduva</w:t>
+      </w:r>
+      <w:proofErr w:type="spellEnd"/>
+      <w:r>
+        <w:rPr>
+          <w:b/>
+          <w:sz w:val="28"/>
+        </w:rPr>
+        <w:t xml:space="preserve"> Ravi</w:t>
+      </w:r>
+    </w:p>
+    <w:p>
+      <w:pPr>
+        <w:pStyle w:val="ListParagraph"/>
+        <w:numPr>
+          <w:ilvl w:val="0"/>
+          <w:numId w:val="5"/>
+        </w:numPr>
+        <w:rPr>
+          <w:b/>
+          <w:sz w:val="28"/>
+        </w:rPr>
+      </w:pPr>
+      <w:r>
+        <w:rPr>
+          <w:b/>
+          <w:sz w:val="28"/>
+        </w:rPr>
+        <w:t>1233592505</w:t>
+      </w:r>
+    </w:p>
+    <w:p>
+      <w:pPr>
+        <w:pStyle w:val="ListParagraph"/>
+        <w:numPr>
+          <w:ilvl w:val="0"/>
+          <w:numId w:val="5"/>
+        </w:numPr>
+        <w:rPr>
+          <w:b/>
+          <w:sz w:val="28"/>
+        </w:rPr>
+      </w:pPr>
+      <w:proofErr w:type="spellStart"/>
+      <w:r>
+        <w:rPr>
+          <w:b/>
+          <w:sz w:val="28"/>
+        </w:rPr>
+        <w:t>claguduv</w:t>
+      </w:r>
+      <w:proofErr w:type="spellEnd"/>
+    </w:p>
     <w:p>
       <w:pPr>
         <w:rPr>
@@ -170,12 +297,14 @@
           <w:ilvl w:val="0"/>
           <w:numId w:val="3"/>
         </w:numPr>
+        <w:jc w:val="both"/>
       </w:pPr>
       <w:proofErr w:type="gramStart"/>
       <w:r>
         <w:rPr>
           <w:b/>
         </w:rPr>
+        <w:lastRenderedPageBreak/>
         <w:t>Reproduce :</w:t>
       </w:r>
       <w:proofErr w:type="gramEnd"/>
@@ -263,7 +392,6 @@
         <w:rPr>
           <w:b/>
         </w:rPr>
-        <w:lastRenderedPageBreak/>
         <w:t xml:space="preserve">Improved: </w:t>
       </w:r>
     </w:p>
@@ -276,7 +404,13 @@
         <w:t>Through few</w:t>
       </w:r>
       <w:r>
-        <w:t xml:space="preserve"> feature engineering enhancements, I improved model performance on the Titanic survival prediction task. Initially, models like Logistic Regression and SVM achieved only 70-85% accuracy using basic features. The transformation began by creating more meaningful family structure categories through intelligent grouping of family sizes into 'Alone', 'Small', 'Medium', and 'Large' classifications, which revealed previously hidden survival patterns. I then binned continuous variables like Age and Fare into biologically and economically significant ranges to capture their non-linear relationships with survival. From passenger names, I extracted highly predictive titles like Mr, Mrs, and Master—which showed dramatically varying survival rates from 15.7% to 79.2%—while also deriving additional signals from name length analysis. The ticket data was transformed from raw numbers into powerful features like shared-ticket counts that indicated family groups. Finally, I </w:t>
+        <w:t xml:space="preserve"> feature engineering enhancements, I improved model performance on the Titanic survival prediction task. Initially, models like Logistic Regression and SVM achieved only 70-85% accuracy using basic features. The transformation began by creating more meaningful family structure categories through intelligent grouping of family sizes into 'Alone', 'Small', 'Medium', and 'Large' classifications, which revealed previously hidden survival patterns. I then binned continuous variables like Age and Fare into biologically and economically significant ranges to capture their non-linear relationships with survival. From passenger names, I extracted highly predictive </w:t>
+      </w:r>
+      <w:r>
+        <w:t xml:space="preserve">titles like Mr, Mrs, and Master- </w:t>
+      </w:r>
+      <w:r>
+        <w:t xml:space="preserve">which showed dramatically varying survival rates from 15.7% to 79.2%—while also deriving additional signals from name length analysis. The ticket data was transformed from raw numbers into powerful features like shared-ticket counts that indicated family groups. Finally, I </w:t>
       </w:r>
       <w:r>
         <w:t>removed</w:t>
@@ -301,7 +435,6 @@
       <w:pPr>
         <w:ind w:left="360"/>
       </w:pPr>
-      <w:bookmarkStart w:id="0" w:name="_GoBack"/>
       <w:r>
         <w:t>Github</w:t>
       </w:r>
@@ -335,7 +468,6 @@
         <w:fldChar w:fldCharType="end"/>
       </w:r>
     </w:p>
-    <w:bookmarkEnd w:id="0"/>
     <w:p>
       <w:pPr>
         <w:ind w:left="360"/>
@@ -1026,6 +1158,7 @@
         </w:rPr>
       </w:pPr>
       <w:r>
+        <w:lastRenderedPageBreak/>
         <w:br/>
       </w:r>
       <w:r>
@@ -1128,7 +1261,6 @@
     </w:p>
     <w:p>
       <w:r>
-        <w:lastRenderedPageBreak/>
         <w:t xml:space="preserve">Box 4 – 3: 3 </w:t>
       </w:r>
       <w:r>
@@ -1226,6 +1358,26 @@
         <w:t xml:space="preserve"> measures actual geometric distance in size. Larger vs smaller boxes will be separated properly.</w:t>
       </w:r>
     </w:p>
+    <w:p/>
+    <w:p>
+      <w:proofErr w:type="spellStart"/>
+      <w:r>
+        <w:t>Github</w:t>
+      </w:r>
+      <w:proofErr w:type="spellEnd"/>
+      <w:r>
+        <w:t xml:space="preserve">: </w:t>
+      </w:r>
+      <w:hyperlink r:id="rId6" w:history="1">
+        <w:r>
+          <w:rPr>
+            <w:rStyle w:val="Hyperlink"/>
+          </w:rPr>
+          <w:t>https://github.com/claguduv/CSE572_Data-Mining</w:t>
+        </w:r>
+      </w:hyperlink>
+    </w:p>
+    <w:p/>
     <w:p/>
     <w:sectPr>
       <w:pgSz w:w="11906" w:h="16838"/>
@@ -1443,6 +1595,232 @@
     </w:lvl>
   </w:abstractNum>
   <w:abstractNum w:abstractNumId="2" w15:restartNumberingAfterBreak="0">
+    <w:nsid w:val="645B4D6D"/>
+    <w:multiLevelType w:val="hybridMultilevel"/>
+    <w:tmpl w:val="258E45A4"/>
+    <w:lvl w:ilvl="0" w:tplc="BD06306C">
+      <w:start w:val="2"/>
+      <w:numFmt w:val="bullet"/>
+      <w:lvlText w:val="-"/>
+      <w:lvlJc w:val="left"/>
+      <w:pPr>
+        <w:ind w:left="720" w:hanging="360"/>
+      </w:pPr>
+      <w:rPr>
+        <w:rFonts w:ascii="Calibri" w:eastAsiaTheme="minorHAnsi" w:hAnsi="Calibri" w:cs="Calibri" w:hint="default"/>
+      </w:rPr>
+    </w:lvl>
+    <w:lvl w:ilvl="1" w:tplc="40090003" w:tentative="1">
+      <w:start w:val="1"/>
+      <w:numFmt w:val="bullet"/>
+      <w:lvlText w:val="o"/>
+      <w:lvlJc w:val="left"/>
+      <w:pPr>
+        <w:ind w:left="1440" w:hanging="360"/>
+      </w:pPr>
+      <w:rPr>
+        <w:rFonts w:ascii="Courier New" w:hAnsi="Courier New" w:cs="Courier New" w:hint="default"/>
+      </w:rPr>
+    </w:lvl>
+    <w:lvl w:ilvl="2" w:tplc="40090005" w:tentative="1">
+      <w:start w:val="1"/>
+      <w:numFmt w:val="bullet"/>
+      <w:lvlText w:val=""/>
+      <w:lvlJc w:val="left"/>
+      <w:pPr>
+        <w:ind w:left="2160" w:hanging="360"/>
+      </w:pPr>
+      <w:rPr>
+        <w:rFonts w:ascii="Wingdings" w:hAnsi="Wingdings" w:hint="default"/>
+      </w:rPr>
+    </w:lvl>
+    <w:lvl w:ilvl="3" w:tplc="40090001" w:tentative="1">
+      <w:start w:val="1"/>
+      <w:numFmt w:val="bullet"/>
+      <w:lvlText w:val=""/>
+      <w:lvlJc w:val="left"/>
+      <w:pPr>
+        <w:ind w:left="2880" w:hanging="360"/>
+      </w:pPr>
+      <w:rPr>
+        <w:rFonts w:ascii="Symbol" w:hAnsi="Symbol" w:hint="default"/>
+      </w:rPr>
+    </w:lvl>
+    <w:lvl w:ilvl="4" w:tplc="40090003" w:tentative="1">
+      <w:start w:val="1"/>
+      <w:numFmt w:val="bullet"/>
+      <w:lvlText w:val="o"/>
+      <w:lvlJc w:val="left"/>
+      <w:pPr>
+        <w:ind w:left="3600" w:hanging="360"/>
+      </w:pPr>
+      <w:rPr>
+        <w:rFonts w:ascii="Courier New" w:hAnsi="Courier New" w:cs="Courier New" w:hint="default"/>
+      </w:rPr>
+    </w:lvl>
+    <w:lvl w:ilvl="5" w:tplc="40090005" w:tentative="1">
+      <w:start w:val="1"/>
+      <w:numFmt w:val="bullet"/>
+      <w:lvlText w:val=""/>
+      <w:lvlJc w:val="left"/>
+      <w:pPr>
+        <w:ind w:left="4320" w:hanging="360"/>
+      </w:pPr>
+      <w:rPr>
+        <w:rFonts w:ascii="Wingdings" w:hAnsi="Wingdings" w:hint="default"/>
+      </w:rPr>
+    </w:lvl>
+    <w:lvl w:ilvl="6" w:tplc="40090001" w:tentative="1">
+      <w:start w:val="1"/>
+      <w:numFmt w:val="bullet"/>
+      <w:lvlText w:val=""/>
+      <w:lvlJc w:val="left"/>
+      <w:pPr>
+        <w:ind w:left="5040" w:hanging="360"/>
+      </w:pPr>
+      <w:rPr>
+        <w:rFonts w:ascii="Symbol" w:hAnsi="Symbol" w:hint="default"/>
+      </w:rPr>
+    </w:lvl>
+    <w:lvl w:ilvl="7" w:tplc="40090003" w:tentative="1">
+      <w:start w:val="1"/>
+      <w:numFmt w:val="bullet"/>
+      <w:lvlText w:val="o"/>
+      <w:lvlJc w:val="left"/>
+      <w:pPr>
+        <w:ind w:left="5760" w:hanging="360"/>
+      </w:pPr>
+      <w:rPr>
+        <w:rFonts w:ascii="Courier New" w:hAnsi="Courier New" w:cs="Courier New" w:hint="default"/>
+      </w:rPr>
+    </w:lvl>
+    <w:lvl w:ilvl="8" w:tplc="40090005" w:tentative="1">
+      <w:start w:val="1"/>
+      <w:numFmt w:val="bullet"/>
+      <w:lvlText w:val=""/>
+      <w:lvlJc w:val="left"/>
+      <w:pPr>
+        <w:ind w:left="6480" w:hanging="360"/>
+      </w:pPr>
+      <w:rPr>
+        <w:rFonts w:ascii="Wingdings" w:hAnsi="Wingdings" w:hint="default"/>
+      </w:rPr>
+    </w:lvl>
+  </w:abstractNum>
+  <w:abstractNum w:abstractNumId="3" w15:restartNumberingAfterBreak="0">
+    <w:nsid w:val="6C77690C"/>
+    <w:multiLevelType w:val="hybridMultilevel"/>
+    <w:tmpl w:val="D02A7280"/>
+    <w:lvl w:ilvl="0" w:tplc="03309216">
+      <w:start w:val="2"/>
+      <w:numFmt w:val="bullet"/>
+      <w:lvlText w:val="-"/>
+      <w:lvlJc w:val="left"/>
+      <w:pPr>
+        <w:ind w:left="720" w:hanging="360"/>
+      </w:pPr>
+      <w:rPr>
+        <w:rFonts w:ascii="Calibri" w:eastAsiaTheme="minorHAnsi" w:hAnsi="Calibri" w:cs="Calibri" w:hint="default"/>
+      </w:rPr>
+    </w:lvl>
+    <w:lvl w:ilvl="1" w:tplc="40090003" w:tentative="1">
+      <w:start w:val="1"/>
+      <w:numFmt w:val="bullet"/>
+      <w:lvlText w:val="o"/>
+      <w:lvlJc w:val="left"/>
+      <w:pPr>
+        <w:ind w:left="1440" w:hanging="360"/>
+      </w:pPr>
+      <w:rPr>
+        <w:rFonts w:ascii="Courier New" w:hAnsi="Courier New" w:cs="Courier New" w:hint="default"/>
+      </w:rPr>
+    </w:lvl>
+    <w:lvl w:ilvl="2" w:tplc="40090005" w:tentative="1">
+      <w:start w:val="1"/>
+      <w:numFmt w:val="bullet"/>
+      <w:lvlText w:val=""/>
+      <w:lvlJc w:val="left"/>
+      <w:pPr>
+        <w:ind w:left="2160" w:hanging="360"/>
+      </w:pPr>
+      <w:rPr>
+        <w:rFonts w:ascii="Wingdings" w:hAnsi="Wingdings" w:hint="default"/>
+      </w:rPr>
+    </w:lvl>
+    <w:lvl w:ilvl="3" w:tplc="40090001" w:tentative="1">
+      <w:start w:val="1"/>
+      <w:numFmt w:val="bullet"/>
+      <w:lvlText w:val=""/>
+      <w:lvlJc w:val="left"/>
+      <w:pPr>
+        <w:ind w:left="2880" w:hanging="360"/>
+      </w:pPr>
+      <w:rPr>
+        <w:rFonts w:ascii="Symbol" w:hAnsi="Symbol" w:hint="default"/>
+      </w:rPr>
+    </w:lvl>
+    <w:lvl w:ilvl="4" w:tplc="40090003" w:tentative="1">
+      <w:start w:val="1"/>
+      <w:numFmt w:val="bullet"/>
+      <w:lvlText w:val="o"/>
+      <w:lvlJc w:val="left"/>
+      <w:pPr>
+        <w:ind w:left="3600" w:hanging="360"/>
+      </w:pPr>
+      <w:rPr>
+        <w:rFonts w:ascii="Courier New" w:hAnsi="Courier New" w:cs="Courier New" w:hint="default"/>
+      </w:rPr>
+    </w:lvl>
+    <w:lvl w:ilvl="5" w:tplc="40090005" w:tentative="1">
+      <w:start w:val="1"/>
+      <w:numFmt w:val="bullet"/>
+      <w:lvlText w:val=""/>
+      <w:lvlJc w:val="left"/>
+      <w:pPr>
+        <w:ind w:left="4320" w:hanging="360"/>
+      </w:pPr>
+      <w:rPr>
+        <w:rFonts w:ascii="Wingdings" w:hAnsi="Wingdings" w:hint="default"/>
+      </w:rPr>
+    </w:lvl>
+    <w:lvl w:ilvl="6" w:tplc="40090001" w:tentative="1">
+      <w:start w:val="1"/>
+      <w:numFmt w:val="bullet"/>
+      <w:lvlText w:val=""/>
+      <w:lvlJc w:val="left"/>
+      <w:pPr>
+        <w:ind w:left="5040" w:hanging="360"/>
+      </w:pPr>
+      <w:rPr>
+        <w:rFonts w:ascii="Symbol" w:hAnsi="Symbol" w:hint="default"/>
+      </w:rPr>
+    </w:lvl>
+    <w:lvl w:ilvl="7" w:tplc="40090003" w:tentative="1">
+      <w:start w:val="1"/>
+      <w:numFmt w:val="bullet"/>
+      <w:lvlText w:val="o"/>
+      <w:lvlJc w:val="left"/>
+      <w:pPr>
+        <w:ind w:left="5760" w:hanging="360"/>
+      </w:pPr>
+      <w:rPr>
+        <w:rFonts w:ascii="Courier New" w:hAnsi="Courier New" w:cs="Courier New" w:hint="default"/>
+      </w:rPr>
+    </w:lvl>
+    <w:lvl w:ilvl="8" w:tplc="40090005" w:tentative="1">
+      <w:start w:val="1"/>
+      <w:numFmt w:val="bullet"/>
+      <w:lvlText w:val=""/>
+      <w:lvlJc w:val="left"/>
+      <w:pPr>
+        <w:ind w:left="6480" w:hanging="360"/>
+      </w:pPr>
+      <w:rPr>
+        <w:rFonts w:ascii="Wingdings" w:hAnsi="Wingdings" w:hint="default"/>
+      </w:rPr>
+    </w:lvl>
+  </w:abstractNum>
+  <w:abstractNum w:abstractNumId="4" w15:restartNumberingAfterBreak="0">
     <w:nsid w:val="749244B0"/>
     <w:multiLevelType w:val="hybridMultilevel"/>
     <w:tmpl w:val="5FC8CF0E"/>
@@ -1532,13 +1910,19 @@
     </w:lvl>
   </w:abstractNum>
   <w:num w:numId="1">
-    <w:abstractNumId w:val="2"/>
+    <w:abstractNumId w:val="4"/>
   </w:num>
   <w:num w:numId="2">
     <w:abstractNumId w:val="0"/>
   </w:num>
   <w:num w:numId="3">
     <w:abstractNumId w:val="1"/>
+  </w:num>
+  <w:num w:numId="4">
+    <w:abstractNumId w:val="3"/>
+  </w:num>
+  <w:num w:numId="5">
+    <w:abstractNumId w:val="2"/>
   </w:num>
 </w:numbering>
 </file>
